--- a/data/导入表格规范.docx
+++ b/data/导入表格规范.docx
@@ -12,9 +12,9 @@
         </w:rPr>
         <w:drawing>
           <wp:inline distT="0" distB="0" distL="0" distR="0">
-            <wp:extent cx="5274310" cy="2694531"/>
+            <wp:extent cx="5274310" cy="2244901"/>
             <wp:effectExtent l="19050" t="0" r="2540" b="0"/>
-            <wp:docPr id="1" name="图片 1"/>
+            <wp:docPr id="2" name="图片 1"/>
             <wp:cNvGraphicFramePr>
               <a:graphicFrameLocks xmlns:a="http://schemas.openxmlformats.org/drawingml/2006/main" noChangeAspect="1"/>
             </wp:cNvGraphicFramePr>
@@ -37,7 +37,7 @@
                   <pic:spPr bwMode="auto">
                     <a:xfrm>
                       <a:off x="0" y="0"/>
-                      <a:ext cx="5274310" cy="2694531"/>
+                      <a:ext cx="5274310" cy="2244901"/>
                     </a:xfrm>
                     <a:prstGeom prst="rect">
                       <a:avLst/>
@@ -60,9 +60,6 @@
     <w:p>
       <w:pPr>
         <w:spacing w:line="220" w:lineRule="atLeast"/>
-        <w:rPr>
-          <w:rFonts w:hint="eastAsia"/>
-        </w:rPr>
       </w:pPr>
       <w:r>
         <w:rPr>
@@ -80,7 +77,31 @@
         <w:rPr>
           <w:rFonts w:hint="eastAsia"/>
         </w:rPr>
-        <w:t>表格的名字必须与所属分类的名字一模一样</w:t>
+        <w:t>表格的名字必须</w:t>
+      </w:r>
+      <w:r>
+        <w:rPr>
+          <w:rFonts w:hint="eastAsia"/>
+        </w:rPr>
+        <w:t>含有所属分类上面表名除了</w:t>
+      </w:r>
+      <w:r>
+        <w:t>’</w:t>
+      </w:r>
+      <w:r>
+        <w:rPr>
+          <w:rFonts w:hint="eastAsia"/>
+        </w:rPr>
+        <w:t>表</w:t>
+      </w:r>
+      <w:r>
+        <w:t>’</w:t>
+      </w:r>
+      <w:r>
+        <w:rPr>
+          <w:rFonts w:hint="eastAsia"/>
+        </w:rPr>
+        <w:t>字以外的几个字</w:t>
       </w:r>
       <w:r>
         <w:rPr>
